--- a/Website layout.docx
+++ b/Website layout.docx
@@ -195,9 +195,6 @@
       </w:r>
       <w:r>
         <w:br/>
-      </w:r>
-      <w:bookmarkStart w:id="0" w:name="_GoBack"/>
-      <w:r>
         <w:t>W</w:t>
       </w:r>
       <w:r>
@@ -212,7 +209,6 @@
       <w:r>
         <w:t>stimulation to do the exercises frequently.</w:t>
       </w:r>
-      <w:bookmarkEnd w:id="0"/>
     </w:p>
     <w:p>
       <w:pPr>
@@ -894,13 +890,50 @@
     </w:p>
     <w:p>
       <w:pPr>
+        <w:rPr>
+          <w:rFonts w:asciiTheme="majorHAnsi" w:eastAsiaTheme="majorEastAsia" w:hAnsiTheme="majorHAnsi" w:cstheme="majorBidi"/>
+          <w:color w:val="2E74B5" w:themeColor="accent1" w:themeShade="BF"/>
+          <w:sz w:val="26"/>
+          <w:szCs w:val="26"/>
+        </w:rPr>
+      </w:pPr>
+      <w:r>
+        <w:br w:type="page"/>
+      </w:r>
+    </w:p>
+    <w:p>
+      <w:pPr>
         <w:pStyle w:val="Heading2"/>
         <w:jc w:val="both"/>
       </w:pPr>
-      <w:r>
-        <w:t>Photography</w:t>
-      </w:r>
-    </w:p>
+      <w:proofErr w:type="spellStart"/>
+      <w:r>
+        <w:lastRenderedPageBreak/>
+        <w:t>Visualisations</w:t>
+      </w:r>
+      <w:proofErr w:type="spellEnd"/>
+    </w:p>
+    <w:p>
+      <w:r>
+        <w:t xml:space="preserve">In the study many </w:t>
+      </w:r>
+      <w:r>
+        <w:t>visualizations</w:t>
+      </w:r>
+      <w:r>
+        <w:t xml:space="preserve"> had to be made, courses like Exploratory </w:t>
+      </w:r>
+      <w:r>
+        <w:t>S</w:t>
+      </w:r>
+      <w:r>
+        <w:t>ketching and Digital Design Methods (at Georgia Tech)</w:t>
+      </w:r>
+      <w:r>
+        <w:t xml:space="preserve"> helped to improve this skill. I’m able to made basic exploratory sketches that can convey both the visuals of the product as a story of its functions and use. In combination with 3D modeling I’m able to make renderings and animations of products.</w:t>
+      </w:r>
+    </w:p>
+    <w:p/>
     <w:p>
       <w:pPr>
         <w:pStyle w:val="Heading2"/>
@@ -910,14 +943,45 @@
         <w:t>3d modeling</w:t>
       </w:r>
     </w:p>
+    <w:p/>
     <w:p>
       <w:pPr>
         <w:pStyle w:val="Heading2"/>
         <w:jc w:val="both"/>
       </w:pPr>
+      <w:proofErr w:type="spellStart"/>
       <w:r>
         <w:t>Modelmaking</w:t>
       </w:r>
+      <w:proofErr w:type="spellEnd"/>
+    </w:p>
+    <w:p>
+      <w:pPr>
+        <w:jc w:val="both"/>
+      </w:pPr>
+      <w:r>
+        <w:t xml:space="preserve">Practice during projects and courses at Georgia made me able to improve my model making skills. Quick prototypes where made by adapting existing products or using basic materials like paper, cardboard and wood. Production methods like 3D printing and laser cutting helped to make more high end looking prototypes. At Georgia Tech I was able to work with new production methods like molding and vacuum forming. </w:t>
+      </w:r>
+    </w:p>
+    <w:p>
+      <w:pPr>
+        <w:jc w:val="both"/>
+      </w:pPr>
+      <w:r>
+        <w:t>A</w:t>
+      </w:r>
+      <w:r>
+        <w:t xml:space="preserve"> course about material properties and high scale production methods helped to get a better idea in how to </w:t>
+      </w:r>
+      <w:r>
+        <w:t>design methods for a larger scale</w:t>
+      </w:r>
+      <w:r>
+        <w:t xml:space="preserve">. Here we discussed how small changes in shape can cause big differences in the possible production methods and needed production steps. By using proper draft and a form that can be create using only 2 molds costs can be reduced. </w:t>
+      </w:r>
+      <w:r>
+        <w:t xml:space="preserve">Also looked ahead at the assembly process can save production costs. While costs are always of great importance for a company it is important to look ahead and not risks having to make changes to your design. Looking ahead also includes how to deal with the electronics inside, this required to look at space allocation, what needs to be placed where and how big is it. This also requires to deal with heat production and the user. A product should not get to hot and the user should not be able to either be hurt by the electronics or be able to come in contact with </w:t>
+      </w:r>
     </w:p>
     <w:p>
       <w:pPr>
@@ -925,13 +989,573 @@
         <w:jc w:val="both"/>
       </w:pPr>
       <w:r>
-        <w:t>Technology</w:t>
-      </w:r>
-    </w:p>
-    <w:p>
-      <w:pPr>
-        <w:jc w:val="both"/>
-      </w:pPr>
+        <w:t>Electronics</w:t>
+      </w:r>
+    </w:p>
+    <w:p>
+      <w:r>
+        <w:t xml:space="preserve">I’m able to make working prototypes using electronics in combination with Arduino and Processing. Sensors I have worked with include, accelerometers, ……., </w:t>
+      </w:r>
+      <w:proofErr w:type="spellStart"/>
+      <w:r>
+        <w:t>forse</w:t>
+      </w:r>
+      <w:proofErr w:type="spellEnd"/>
+      <w:r>
+        <w:t xml:space="preserve"> sensitive resistors and load cells. </w:t>
+      </w:r>
+    </w:p>
+    <w:p>
+      <w:pPr>
+        <w:pStyle w:val="Heading2"/>
+      </w:pPr>
+      <w:r>
+        <w:t>Apps</w:t>
+      </w:r>
+    </w:p>
+    <w:p>
+      <w:pPr>
+        <w:jc w:val="both"/>
+      </w:pPr>
+      <w:r>
+        <w:t>Working with Android Studio I’m able to program apps. Functionalities I’m able to add are logging data, basic data analysis, Bluetooth connection to Arduino devices and providing output through visual, auditory or tactile channels.</w:t>
+      </w:r>
+    </w:p>
+    <w:p>
+      <w:pPr>
+        <w:pStyle w:val="Heading2"/>
+      </w:pPr>
+      <w:r>
+        <w:t>Research</w:t>
+      </w:r>
+    </w:p>
+    <w:p>
+      <w:r>
+        <w:t xml:space="preserve">As a student research was done in a research project in the second year. After successfully finishing the project we were able to work on the possibility of publishing the paper. This </w:t>
+      </w:r>
+      <w:r>
+        <w:t xml:space="preserve">gave great insight in how to write an actual scientific paper, basic research methods and how to analyze data through SPSS. </w:t>
+      </w:r>
+    </w:p>
+    <w:p>
+      <w:r>
+        <w:t xml:space="preserve">Within subject analysis, </w:t>
+      </w:r>
+      <w:r>
+        <w:t xml:space="preserve">F tests </w:t>
+      </w:r>
+      <w:r>
+        <w:t>–</w:t>
+      </w:r>
+      <w:r>
+        <w:t xml:space="preserve"> ANOVA</w:t>
+      </w:r>
+      <w:r>
+        <w:t>, paper research, T test</w:t>
+      </w:r>
+    </w:p>
+    <w:p>
+      <w:r>
+        <w:br w:type="page"/>
+      </w:r>
+    </w:p>
+    <w:p>
+      <w:pPr>
+        <w:pStyle w:val="NoSpacing"/>
+        <w:jc w:val="both"/>
+      </w:pPr>
+      <w:r>
+        <w:lastRenderedPageBreak/>
+        <w:t>Semester 1.1</w:t>
+      </w:r>
+    </w:p>
+    <w:p>
+      <w:pPr>
+        <w:pStyle w:val="NoSpacing"/>
+        <w:jc w:val="both"/>
+      </w:pPr>
+      <w:r>
+        <w:tab/>
+        <w:t>Programming through creative programming</w:t>
+      </w:r>
+    </w:p>
+    <w:p>
+      <w:pPr>
+        <w:pStyle w:val="NoSpacing"/>
+        <w:jc w:val="both"/>
+      </w:pPr>
+      <w:r>
+        <w:tab/>
+        <w:t>Design process through from idea to design, first insight in vision of healthcare</w:t>
+      </w:r>
+    </w:p>
+    <w:p>
+      <w:pPr>
+        <w:pStyle w:val="NoSpacing"/>
+        <w:jc w:val="both"/>
+      </w:pPr>
+      <w:r>
+        <w:tab/>
+        <w:t>Physics and calculus</w:t>
+      </w:r>
+    </w:p>
+    <w:p>
+      <w:pPr>
+        <w:pStyle w:val="NoSpacing"/>
+        <w:jc w:val="both"/>
+      </w:pPr>
+      <w:r>
+        <w:tab/>
+        <w:t>Model making through design for here and now, laser cutting</w:t>
+      </w:r>
+    </w:p>
+    <w:p>
+      <w:pPr>
+        <w:pStyle w:val="NoSpacing"/>
+        <w:jc w:val="both"/>
+      </w:pPr>
+    </w:p>
+    <w:p>
+      <w:pPr>
+        <w:pStyle w:val="NoSpacing"/>
+        <w:jc w:val="both"/>
+      </w:pPr>
+      <w:r>
+        <w:t>Semester 1.2</w:t>
+      </w:r>
+    </w:p>
+    <w:p>
+      <w:pPr>
+        <w:pStyle w:val="NoSpacing"/>
+        <w:jc w:val="both"/>
+      </w:pPr>
+      <w:r>
+        <w:t xml:space="preserve"> </w:t>
+      </w:r>
+      <w:r>
+        <w:tab/>
+        <w:t>Data through modeling</w:t>
+      </w:r>
+    </w:p>
+    <w:p>
+      <w:pPr>
+        <w:pStyle w:val="NoSpacing"/>
+        <w:jc w:val="both"/>
+      </w:pPr>
+      <w:r>
+        <w:tab/>
+        <w:t>Electronics through creative electronics</w:t>
+      </w:r>
+    </w:p>
+    <w:p>
+      <w:pPr>
+        <w:pStyle w:val="NoSpacing"/>
+        <w:jc w:val="both"/>
+      </w:pPr>
+      <w:r>
+        <w:tab/>
+        <w:t>User and society through user centered design methods and use</w:t>
+      </w:r>
+    </w:p>
+    <w:p>
+      <w:pPr>
+        <w:pStyle w:val="NoSpacing"/>
+        <w:jc w:val="both"/>
+      </w:pPr>
+      <w:r>
+        <w:tab/>
+        <w:t>Design process through project, healthcare, group leader, organizer and structured</w:t>
+      </w:r>
+    </w:p>
+    <w:p>
+      <w:pPr>
+        <w:pStyle w:val="NoSpacing"/>
+        <w:jc w:val="both"/>
+      </w:pPr>
+      <w:r>
+        <w:t xml:space="preserve"> </w:t>
+      </w:r>
+      <w:r>
+        <w:tab/>
+        <w:t>Identity (</w:t>
+      </w:r>
+      <w:r>
+        <w:t>I like structure when I work</w:t>
+      </w:r>
+      <w:r>
+        <w:t xml:space="preserve"> – PDP year 1)</w:t>
+      </w:r>
+    </w:p>
+    <w:p>
+      <w:pPr>
+        <w:pStyle w:val="NoSpacing"/>
+        <w:jc w:val="both"/>
+      </w:pPr>
+      <w:r>
+        <w:t>Semester 2.1</w:t>
+      </w:r>
+    </w:p>
+    <w:p>
+      <w:pPr>
+        <w:pStyle w:val="NoSpacing"/>
+        <w:jc w:val="both"/>
+      </w:pPr>
+      <w:r>
+        <w:tab/>
+        <w:t>Basic research principles through the course design research</w:t>
+      </w:r>
+    </w:p>
+    <w:p>
+      <w:pPr>
+        <w:pStyle w:val="NoSpacing"/>
+        <w:jc w:val="both"/>
+      </w:pPr>
+      <w:r>
+        <w:tab/>
+        <w:t>Project, materials, standards, 3d modeling, production methods</w:t>
+      </w:r>
+    </w:p>
+    <w:p>
+      <w:pPr>
+        <w:pStyle w:val="NoSpacing"/>
+        <w:jc w:val="both"/>
+      </w:pPr>
+      <w:r>
+        <w:tab/>
+        <w:t>Interdisciplinary team</w:t>
+      </w:r>
+    </w:p>
+    <w:p>
+      <w:pPr>
+        <w:pStyle w:val="NoSpacing"/>
+        <w:jc w:val="both"/>
+      </w:pPr>
+      <w:r>
+        <w:tab/>
+        <w:t>Human factors through use learning line</w:t>
+      </w:r>
+    </w:p>
+    <w:p>
+      <w:pPr>
+        <w:pStyle w:val="NoSpacing"/>
+        <w:jc w:val="both"/>
+      </w:pPr>
+    </w:p>
+    <w:p>
+      <w:pPr>
+        <w:pStyle w:val="NoSpacing"/>
+        <w:jc w:val="both"/>
+      </w:pPr>
+      <w:r>
+        <w:t>Semester 2.2</w:t>
+      </w:r>
+    </w:p>
+    <w:p>
+      <w:pPr>
+        <w:pStyle w:val="NoSpacing"/>
+        <w:jc w:val="both"/>
+      </w:pPr>
+      <w:r>
+        <w:tab/>
+        <w:t>Electronics and programming through use learning line</w:t>
+      </w:r>
+      <w:r>
+        <w:t>, interdisciplinary team</w:t>
+      </w:r>
+    </w:p>
+    <w:p>
+      <w:pPr>
+        <w:pStyle w:val="NoSpacing"/>
+        <w:jc w:val="both"/>
+      </w:pPr>
+      <w:r>
+        <w:tab/>
+        <w:t>Research</w:t>
+      </w:r>
+      <w:r>
+        <w:t>, working with a client</w:t>
+      </w:r>
+    </w:p>
+    <w:p>
+      <w:pPr>
+        <w:pStyle w:val="NoSpacing"/>
+        <w:ind w:left="720"/>
+        <w:jc w:val="both"/>
+      </w:pPr>
+      <w:r>
+        <w:t>Business understanding through different methods of business analysis, design for multiple stakeholders</w:t>
+      </w:r>
+    </w:p>
+    <w:p>
+      <w:pPr>
+        <w:pStyle w:val="NoSpacing"/>
+        <w:jc w:val="both"/>
+      </w:pPr>
+      <w:r>
+        <w:tab/>
+        <w:t xml:space="preserve">Aesthetics of interaction, didn’t match my vision, structured efficient  </w:t>
+      </w:r>
+    </w:p>
+    <w:p>
+      <w:pPr>
+        <w:pStyle w:val="NoSpacing"/>
+        <w:jc w:val="both"/>
+      </w:pPr>
+    </w:p>
+    <w:p>
+      <w:pPr>
+        <w:pStyle w:val="NoSpacing"/>
+        <w:jc w:val="both"/>
+      </w:pPr>
+      <w:r>
+        <w:t>Semester 3.1</w:t>
+      </w:r>
+    </w:p>
+    <w:p>
+      <w:pPr>
+        <w:pStyle w:val="NoSpacing"/>
+        <w:jc w:val="both"/>
+      </w:pPr>
+      <w:r>
+        <w:tab/>
+        <w:t>3 modeling, improve in solidworks and learn fusion, rendering, animation, parametric</w:t>
+      </w:r>
+    </w:p>
+    <w:p>
+      <w:pPr>
+        <w:pStyle w:val="NoSpacing"/>
+        <w:jc w:val="both"/>
+      </w:pPr>
+      <w:r>
+        <w:tab/>
+        <w:t>Model making</w:t>
+      </w:r>
+    </w:p>
+    <w:p>
+      <w:pPr>
+        <w:pStyle w:val="NoSpacing"/>
+        <w:jc w:val="both"/>
+      </w:pPr>
+      <w:r>
+        <w:tab/>
+        <w:t>Human factors, physiology (working of eyes, ears, ergonomics) and cognitive skills</w:t>
+      </w:r>
+    </w:p>
+    <w:p>
+      <w:pPr>
+        <w:pStyle w:val="NoSpacing"/>
+        <w:ind w:left="720"/>
+        <w:jc w:val="both"/>
+      </w:pPr>
+      <w:r>
+        <w:t>Production methods, understanding different production methods and understanding how this influences the design and the costs</w:t>
+      </w:r>
+    </w:p>
+    <w:p>
+      <w:pPr>
+        <w:pStyle w:val="NoSpacing"/>
+        <w:ind w:left="720"/>
+        <w:jc w:val="both"/>
+      </w:pPr>
+      <w:r>
+        <w:t xml:space="preserve">Business and entrepreneurship, patents and standards, </w:t>
+      </w:r>
+      <w:r>
+        <w:t>liability</w:t>
+      </w:r>
+    </w:p>
+    <w:p>
+      <w:pPr>
+        <w:pStyle w:val="NoSpacing"/>
+        <w:ind w:left="720"/>
+        <w:jc w:val="both"/>
+      </w:pPr>
+    </w:p>
+    <w:p>
+      <w:pPr>
+        <w:pStyle w:val="NoSpacing"/>
+        <w:ind w:left="720"/>
+        <w:jc w:val="both"/>
+      </w:pPr>
+      <w:r>
+        <w:t>Personal development. Going abroad helped me to develop as a person. Going out my comfort zone gave me more confidence in my capabilities to adapt and handle new situations. The arrangements that needed to be done also helped me to develop my organization skills. Being abroad and looking to Industrial from a different perspective also made me think about who I want to be as a designer. I did like doing research for design, the early stage of the design process, but I had never really worked on the later stages of the process, involving thinking about production methods, space allocation, materials and assembly methods. Seeing this part of Industrial Design made doubt what kind of designer I wanted to be. My vision about industrial design didn’t change much and it was only confirmed that I want to stay in the healthcare field.</w:t>
+      </w:r>
+    </w:p>
+    <w:p>
+      <w:pPr>
+        <w:pStyle w:val="NoSpacing"/>
+        <w:jc w:val="both"/>
+      </w:pPr>
+    </w:p>
+    <w:p>
+      <w:pPr>
+        <w:pStyle w:val="NoSpacing"/>
+        <w:jc w:val="both"/>
+      </w:pPr>
+      <w:r>
+        <w:t>Semester 3.2</w:t>
+      </w:r>
+    </w:p>
+    <w:p>
+      <w:pPr>
+        <w:pStyle w:val="NoSpacing"/>
+        <w:ind w:left="720"/>
+        <w:jc w:val="both"/>
+      </w:pPr>
+      <w:r>
+        <w:t>Research</w:t>
+      </w:r>
+      <w:r>
+        <w:t xml:space="preserve"> skills were improved through adapting the paper made in 2.2 to make it ready to send it to a paper. This gave a better understanding in how to  write sufficient and clearly, what was necessary to do in research and what was necessary </w:t>
+      </w:r>
+      <w:r>
+        <w:t>to write doing.</w:t>
+      </w:r>
+    </w:p>
+    <w:p>
+      <w:pPr>
+        <w:pStyle w:val="NoSpacing"/>
+        <w:ind w:left="720"/>
+        <w:jc w:val="both"/>
+      </w:pPr>
+      <w:r>
+        <w:t>App making and programming</w:t>
+      </w:r>
+    </w:p>
+    <w:p>
+      <w:pPr>
+        <w:pStyle w:val="NoSpacing"/>
+        <w:ind w:left="720"/>
+        <w:jc w:val="both"/>
+      </w:pPr>
+      <w:r>
+        <w:lastRenderedPageBreak/>
+        <w:t xml:space="preserve">Sketching </w:t>
+      </w:r>
+    </w:p>
+    <w:p>
+      <w:pPr>
+        <w:pStyle w:val="NoSpacing"/>
+        <w:ind w:left="720"/>
+        <w:jc w:val="both"/>
+      </w:pPr>
+      <w:r>
+        <w:t xml:space="preserve">Doing my FBP my goal was to work with electronics and programming to develop my skill in technology. I believe I did reach this goal. Although there where struggles with both hardware and software I was able to make a working prototype in the end, with electronics, including a sensor and Bluetooth connection to send data to an app, which was used to turn the received data into proper feedback. During this project I also came across the Self Determination Theory. These theory sparked my interested and matched very well with my vision as a designer. I want to form a bridge between the professional healthcare and its patients. In the Self Determination Theory the importance of autonomy and competency and described well. People need to me able to have influence over something. This is what I want to achieve in healthcare, to make patients involved in their own healthcare plan or rehabilitation program. Having them involved can help them to take a more active role in their own healthcare, making them happier and making the therapy more efficient. </w:t>
+      </w:r>
+    </w:p>
+    <w:p>
+      <w:pPr>
+        <w:pStyle w:val="NoSpacing"/>
+        <w:ind w:left="720"/>
+        <w:jc w:val="both"/>
+      </w:pPr>
+      <w:r>
+        <w:t>In this semester I also started to work with apps</w:t>
+      </w:r>
+      <w:r>
+        <w:t>, a goal I had set to do in the first year PDP</w:t>
+      </w:r>
+      <w:r>
+        <w:t xml:space="preserve">. Our concept for Design Innovation Methods involved an app, the fall alarm, an app was made in the course Creative Apps and my FBP involved an app. This did change my identity as a designer. I always thought that I wanted to stay away from this medium and that I wanted to make tangible products. A reason for this apps seemed to become over used, instead of pressing a real life button it was replaced by an app. But using app gave me a new appreciation for them, they can be great tools. Like for the fall alarm, probably no one would wear a </w:t>
+      </w:r>
+      <w:r>
+        <w:t xml:space="preserve">sensor that tracked them and would send them a message if the elderly in their contact list had fallen, especially people not very close to the elderly. Downloading an app is less an afford and will easier be done. In my FBP the app would provide a possibility for patients to manage their own rehabilitation, do exercises and get insights. A screen would be necessary to convey the needed information. An app provides an separate screen that can easily be viewed. People often have it with them, they understand how it is used and there are no extra costs for the screen. </w:t>
+      </w:r>
+    </w:p>
+    <w:p>
+      <w:pPr>
+        <w:pStyle w:val="NoSpacing"/>
+        <w:jc w:val="both"/>
+      </w:pPr>
+    </w:p>
+    <w:p>
+      <w:pPr>
+        <w:pStyle w:val="NoSpacing"/>
+        <w:jc w:val="both"/>
+      </w:pPr>
+      <w:r>
+        <w:t xml:space="preserve">Throughout the 3 years I also have been an scouting leader at my scouting, here I worked with children in the age range of 4 to 7 and 10 to 15. This required organizing skills and working together with people from different backgrounds and educational levels. </w:t>
+      </w:r>
+    </w:p>
+    <w:p>
+      <w:pPr>
+        <w:pStyle w:val="NoSpacing"/>
+        <w:jc w:val="both"/>
+      </w:pPr>
+    </w:p>
+    <w:p>
+      <w:pPr>
+        <w:pStyle w:val="NoSpacing"/>
+        <w:jc w:val="both"/>
+      </w:pPr>
+      <w:r>
+        <w:t>I don't like des</w:t>
+      </w:r>
+      <w:r>
+        <w:t xml:space="preserve">igning apps while these lack </w:t>
+      </w:r>
+      <w:r>
+        <w:t>the experience PDP year 2</w:t>
+      </w:r>
+    </w:p>
+    <w:p>
+      <w:pPr>
+        <w:pStyle w:val="NoSpacing"/>
+        <w:jc w:val="both"/>
+      </w:pPr>
+    </w:p>
+    <w:p>
+      <w:pPr>
+        <w:pStyle w:val="NoSpacing"/>
+        <w:jc w:val="both"/>
+      </w:pPr>
+      <w:r>
+        <w:t>PDP year 2 goal was to make 3D models on the computer, reached this goal</w:t>
+      </w:r>
+    </w:p>
+    <w:p>
+      <w:pPr>
+        <w:pStyle w:val="NoSpacing"/>
+        <w:jc w:val="both"/>
+      </w:pPr>
+      <w:r>
+        <w:t>Learn how to sketch by self-reaching, while that didn’t work I did a course, goal still reached</w:t>
+      </w:r>
+    </w:p>
+    <w:p>
+      <w:pPr>
+        <w:pStyle w:val="NoSpacing"/>
+        <w:jc w:val="both"/>
+      </w:pPr>
+      <w:r>
+        <w:t>Learn more about user testing and data, done in research project</w:t>
+      </w:r>
+    </w:p>
+    <w:p>
+      <w:pPr>
+        <w:pStyle w:val="NoSpacing"/>
+        <w:jc w:val="both"/>
+      </w:pPr>
+      <w:r>
+        <w:t>Learn more about programming, electronics and sensors, this was my goal in some projects but it didn’t work out, had that opportunity in the FBP where I think I improved a lot</w:t>
+      </w:r>
+    </w:p>
+    <w:p>
+      <w:pPr>
+        <w:pStyle w:val="NoSpacing"/>
+        <w:jc w:val="both"/>
+      </w:pPr>
+    </w:p>
+    <w:p>
+      <w:pPr>
+        <w:pStyle w:val="NoSpacing"/>
+        <w:jc w:val="both"/>
+      </w:pPr>
+      <w:r>
+        <w:t>Final goal was improving electronics, programming and data. Done in FBP</w:t>
+      </w:r>
+      <w:bookmarkStart w:id="0" w:name="_GoBack"/>
+      <w:bookmarkEnd w:id="0"/>
     </w:p>
     <w:sectPr>
       <w:pgSz w:w="12240" w:h="15840"/>
@@ -1738,7 +2362,7 @@
 </file>
 
 <file path=customXml/itemProps1.xml><?xml version="1.0" encoding="utf-8"?>
-<ds:datastoreItem xmlns:ds="http://schemas.openxmlformats.org/officeDocument/2006/customXml" ds:itemID="{3650EE36-A445-4077-89CF-3DB18AA67E12}">
+<ds:datastoreItem xmlns:ds="http://schemas.openxmlformats.org/officeDocument/2006/customXml" ds:itemID="{E07DEEA2-1E16-4406-8BAA-AAE9D711B653}">
   <ds:schemaRefs>
     <ds:schemaRef ds:uri="http://schemas.openxmlformats.org/officeDocument/2006/bibliography"/>
   </ds:schemaRefs>
